--- a/web/msword/template_in2.docx
+++ b/web/msword/template_in2.docx
@@ -151,7 +151,8 @@
     </w:p>
     <w:tbl>
       <w:tblPr>
-        <w:tblW w:w="10296" w:type="dxa"/>
+        <w:tblpPr w:leftFromText="180" w:rightFromText="180" w:vertAnchor="text" w:horzAnchor="margin" w:tblpXSpec="center" w:tblpY="63"/>
+        <w:tblW w:w="10157" w:type="dxa"/>
         <w:tblBorders>
           <w:top w:val="single" w:sz="8" w:space="0" w:color="000000"/>
           <w:left w:val="single" w:sz="8" w:space="0" w:color="000000"/>
@@ -164,21 +165,22 @@
         <w:tblLook w:val="0600" w:firstRow="0" w:lastRow="0" w:firstColumn="0" w:lastColumn="0" w:noHBand="1" w:noVBand="1"/>
       </w:tblPr>
       <w:tblGrid>
-        <w:gridCol w:w="666"/>
-        <w:gridCol w:w="536"/>
-        <w:gridCol w:w="848"/>
-        <w:gridCol w:w="1091"/>
-        <w:gridCol w:w="1091"/>
-        <w:gridCol w:w="1213"/>
-        <w:gridCol w:w="4851"/>
+        <w:gridCol w:w="445"/>
+        <w:gridCol w:w="359"/>
+        <w:gridCol w:w="568"/>
+        <w:gridCol w:w="732"/>
+        <w:gridCol w:w="732"/>
+        <w:gridCol w:w="813"/>
+        <w:gridCol w:w="3098"/>
+        <w:gridCol w:w="3410"/>
       </w:tblGrid>
       <w:tr>
         <w:trPr>
-          <w:trHeight w:val="976"/>
+          <w:trHeight w:val="988"/>
         </w:trPr>
         <w:tc>
           <w:tcPr>
-            <w:tcW w:w="666" w:type="dxa"/>
+            <w:tcW w:w="445" w:type="dxa"/>
             <w:shd w:val="clear" w:color="auto" w:fill="auto"/>
             <w:tcMar>
               <w:top w:w="100" w:type="dxa"/>
@@ -210,7 +212,7 @@
         </w:tc>
         <w:tc>
           <w:tcPr>
-            <w:tcW w:w="536" w:type="dxa"/>
+            <w:tcW w:w="359" w:type="dxa"/>
             <w:shd w:val="clear" w:color="auto" w:fill="auto"/>
             <w:tcMar>
               <w:top w:w="100" w:type="dxa"/>
@@ -243,7 +245,7 @@
         </w:tc>
         <w:tc>
           <w:tcPr>
-            <w:tcW w:w="848" w:type="dxa"/>
+            <w:tcW w:w="568" w:type="dxa"/>
             <w:shd w:val="clear" w:color="auto" w:fill="auto"/>
             <w:tcMar>
               <w:top w:w="100" w:type="dxa"/>
@@ -275,7 +277,7 @@
         </w:tc>
         <w:tc>
           <w:tcPr>
-            <w:tcW w:w="1091" w:type="dxa"/>
+            <w:tcW w:w="732" w:type="dxa"/>
             <w:shd w:val="clear" w:color="auto" w:fill="auto"/>
             <w:tcMar>
               <w:top w:w="100" w:type="dxa"/>
@@ -318,7 +320,7 @@
         </w:tc>
         <w:tc>
           <w:tcPr>
-            <w:tcW w:w="1091" w:type="dxa"/>
+            <w:tcW w:w="732" w:type="dxa"/>
             <w:shd w:val="clear" w:color="auto" w:fill="auto"/>
             <w:tcMar>
               <w:top w:w="100" w:type="dxa"/>
@@ -350,7 +352,7 @@
         </w:tc>
         <w:tc>
           <w:tcPr>
-            <w:tcW w:w="1213" w:type="dxa"/>
+            <w:tcW w:w="813" w:type="dxa"/>
             <w:shd w:val="clear" w:color="auto" w:fill="auto"/>
             <w:tcMar>
               <w:top w:w="100" w:type="dxa"/>
@@ -382,12 +384,41 @@
         </w:tc>
         <w:tc>
           <w:tcPr>
-            <w:tcW w:w="4851" w:type="dxa"/>
+            <w:tcW w:w="3098" w:type="dxa"/>
           </w:tcPr>
           <w:p>
             <w:pPr>
               <w:jc w:val="center"/>
               <w:rPr>
+                <w:rFonts w:ascii="TH Sarabun New" w:eastAsia="Sarabun" w:hAnsi="TH Sarabun New" w:cs="TH Sarabun New" w:hint="cs"/>
+                <w:b/>
+                <w:sz w:val="28"/>
+                <w:szCs w:val="28"/>
+                <w:cs/>
+                <w:lang w:val="en-US"/>
+              </w:rPr>
+            </w:pPr>
+            <w:r>
+              <w:rPr>
+                <w:rFonts w:ascii="TH Sarabun New" w:eastAsia="Sarabun" w:hAnsi="TH Sarabun New" w:cs="TH Sarabun New" w:hint="cs"/>
+                <w:b/>
+                <w:sz w:val="28"/>
+                <w:szCs w:val="28"/>
+                <w:cs/>
+                <w:lang w:val="en-US"/>
+              </w:rPr>
+              <w:t>ผู้ขอดดูภาพ</w:t>
+            </w:r>
+          </w:p>
+        </w:tc>
+        <w:tc>
+          <w:tcPr>
+            <w:tcW w:w="3410" w:type="dxa"/>
+          </w:tcPr>
+          <w:p>
+            <w:pPr>
+              <w:jc w:val="center"/>
+              <w:rPr>
                 <w:rFonts w:ascii="TH Sarabun New" w:eastAsia="Sarabun" w:hAnsi="TH Sarabun New" w:cs="TH Sarabun New"/>
                 <w:b/>
                 <w:sz w:val="28"/>
@@ -397,24 +428,25 @@
             </w:pPr>
             <w:r>
               <w:rPr>
-                <w:rFonts w:ascii="TH Sarabun New" w:eastAsia="Sarabun" w:hAnsi="TH Sarabun New" w:cs="TH Sarabun New"/>
-                <w:b/>
-                <w:sz w:val="28"/>
-                <w:szCs w:val="28"/>
+                <w:rFonts w:ascii="TH Sarabun New" w:eastAsia="Sarabun" w:hAnsi="TH Sarabun New" w:cs="TH Sarabun New" w:hint="cs"/>
+                <w:b/>
+                <w:sz w:val="28"/>
+                <w:szCs w:val="28"/>
+                <w:cs/>
                 <w:lang w:val="en-US"/>
               </w:rPr>
-              <w:t>photo</w:t>
+              <w:t>ภาพเหตุการณ์</w:t>
             </w:r>
           </w:p>
         </w:tc>
       </w:tr>
       <w:tr>
         <w:trPr>
-          <w:trHeight w:val="645"/>
+          <w:trHeight w:val="653"/>
         </w:trPr>
         <w:tc>
           <w:tcPr>
-            <w:tcW w:w="666" w:type="dxa"/>
+            <w:tcW w:w="445" w:type="dxa"/>
             <w:shd w:val="clear" w:color="auto" w:fill="auto"/>
             <w:tcMar>
               <w:top w:w="100" w:type="dxa"/>
@@ -469,7 +501,7 @@
         </w:tc>
         <w:tc>
           <w:tcPr>
-            <w:tcW w:w="536" w:type="dxa"/>
+            <w:tcW w:w="359" w:type="dxa"/>
             <w:shd w:val="clear" w:color="auto" w:fill="auto"/>
             <w:tcMar>
               <w:top w:w="100" w:type="dxa"/>
@@ -524,7 +556,7 @@
         </w:tc>
         <w:tc>
           <w:tcPr>
-            <w:tcW w:w="848" w:type="dxa"/>
+            <w:tcW w:w="568" w:type="dxa"/>
             <w:shd w:val="clear" w:color="auto" w:fill="auto"/>
             <w:tcMar>
               <w:top w:w="100" w:type="dxa"/>
@@ -562,7 +594,7 @@
         </w:tc>
         <w:tc>
           <w:tcPr>
-            <w:tcW w:w="1091" w:type="dxa"/>
+            <w:tcW w:w="732" w:type="dxa"/>
             <w:shd w:val="clear" w:color="auto" w:fill="auto"/>
             <w:tcMar>
               <w:top w:w="100" w:type="dxa"/>
@@ -617,7 +649,7 @@
         </w:tc>
         <w:tc>
           <w:tcPr>
-            <w:tcW w:w="1091" w:type="dxa"/>
+            <w:tcW w:w="732" w:type="dxa"/>
             <w:shd w:val="clear" w:color="auto" w:fill="auto"/>
             <w:tcMar>
               <w:top w:w="100" w:type="dxa"/>
@@ -672,7 +704,7 @@
         </w:tc>
         <w:tc>
           <w:tcPr>
-            <w:tcW w:w="1213" w:type="dxa"/>
+            <w:tcW w:w="813" w:type="dxa"/>
             <w:shd w:val="clear" w:color="auto" w:fill="auto"/>
             <w:tcMar>
               <w:top w:w="100" w:type="dxa"/>
@@ -727,7 +759,7 @@
         </w:tc>
         <w:tc>
           <w:tcPr>
-            <w:tcW w:w="4851" w:type="dxa"/>
+            <w:tcW w:w="3098" w:type="dxa"/>
           </w:tcPr>
           <w:p>
             <w:pPr>
@@ -754,7 +786,40 @@
                 <w:szCs w:val="28"/>
                 <w:lang w:val="en-US"/>
               </w:rPr>
-              <w:t>${photo}</w:t>
+              <w:t>${photo1}</w:t>
+            </w:r>
+          </w:p>
+        </w:tc>
+        <w:tc>
+          <w:tcPr>
+            <w:tcW w:w="3410" w:type="dxa"/>
+          </w:tcPr>
+          <w:p>
+            <w:pPr>
+              <w:widowControl w:val="0"/>
+              <w:pBdr>
+                <w:top w:val="nil"/>
+                <w:left w:val="nil"/>
+                <w:bottom w:val="nil"/>
+                <w:right w:val="nil"/>
+                <w:between w:val="nil"/>
+              </w:pBdr>
+              <w:jc w:val="center"/>
+              <w:rPr>
+                <w:rFonts w:ascii="TH Sarabun New" w:hAnsi="TH Sarabun New" w:cs="TH Sarabun New"/>
+                <w:sz w:val="28"/>
+                <w:szCs w:val="28"/>
+                <w:lang w:val="en-US"/>
+              </w:rPr>
+            </w:pPr>
+            <w:r>
+              <w:rPr>
+                <w:rFonts w:ascii="TH Sarabun New" w:hAnsi="TH Sarabun New" w:cs="TH Sarabun New"/>
+                <w:sz w:val="28"/>
+                <w:szCs w:val="28"/>
+                <w:lang w:val="en-US"/>
+              </w:rPr>
+              <w:t>${photo2}</w:t>
             </w:r>
           </w:p>
         </w:tc>

--- a/web/msword/template_in2.docx
+++ b/web/msword/template_in2.docx
@@ -165,14 +165,14 @@
         <w:tblLook w:val="0600" w:firstRow="0" w:lastRow="0" w:firstColumn="0" w:lastColumn="0" w:noHBand="1" w:noVBand="1"/>
       </w:tblPr>
       <w:tblGrid>
-        <w:gridCol w:w="445"/>
-        <w:gridCol w:w="359"/>
-        <w:gridCol w:w="568"/>
-        <w:gridCol w:w="732"/>
-        <w:gridCol w:w="732"/>
-        <w:gridCol w:w="813"/>
-        <w:gridCol w:w="3098"/>
-        <w:gridCol w:w="3410"/>
+        <w:gridCol w:w="699"/>
+        <w:gridCol w:w="1418"/>
+        <w:gridCol w:w="992"/>
+        <w:gridCol w:w="1276"/>
+        <w:gridCol w:w="850"/>
+        <w:gridCol w:w="1985"/>
+        <w:gridCol w:w="1417"/>
+        <w:gridCol w:w="1520"/>
       </w:tblGrid>
       <w:tr>
         <w:trPr>
@@ -180,7 +180,7 @@
         </w:trPr>
         <w:tc>
           <w:tcPr>
-            <w:tcW w:w="445" w:type="dxa"/>
+            <w:tcW w:w="699" w:type="dxa"/>
             <w:shd w:val="clear" w:color="auto" w:fill="auto"/>
             <w:tcMar>
               <w:top w:w="100" w:type="dxa"/>
@@ -212,7 +212,7 @@
         </w:tc>
         <w:tc>
           <w:tcPr>
-            <w:tcW w:w="359" w:type="dxa"/>
+            <w:tcW w:w="1418" w:type="dxa"/>
             <w:shd w:val="clear" w:color="auto" w:fill="auto"/>
             <w:tcMar>
               <w:top w:w="100" w:type="dxa"/>
@@ -245,7 +245,7 @@
         </w:tc>
         <w:tc>
           <w:tcPr>
-            <w:tcW w:w="568" w:type="dxa"/>
+            <w:tcW w:w="992" w:type="dxa"/>
             <w:shd w:val="clear" w:color="auto" w:fill="auto"/>
             <w:tcMar>
               <w:top w:w="100" w:type="dxa"/>
@@ -277,7 +277,7 @@
         </w:tc>
         <w:tc>
           <w:tcPr>
-            <w:tcW w:w="732" w:type="dxa"/>
+            <w:tcW w:w="1276" w:type="dxa"/>
             <w:shd w:val="clear" w:color="auto" w:fill="auto"/>
             <w:tcMar>
               <w:top w:w="100" w:type="dxa"/>
@@ -320,7 +320,7 @@
         </w:tc>
         <w:tc>
           <w:tcPr>
-            <w:tcW w:w="732" w:type="dxa"/>
+            <w:tcW w:w="850" w:type="dxa"/>
             <w:shd w:val="clear" w:color="auto" w:fill="auto"/>
             <w:tcMar>
               <w:top w:w="100" w:type="dxa"/>
@@ -352,7 +352,7 @@
         </w:tc>
         <w:tc>
           <w:tcPr>
-            <w:tcW w:w="813" w:type="dxa"/>
+            <w:tcW w:w="1985" w:type="dxa"/>
             <w:shd w:val="clear" w:color="auto" w:fill="auto"/>
             <w:tcMar>
               <w:top w:w="100" w:type="dxa"/>
@@ -384,7 +384,7 @@
         </w:tc>
         <w:tc>
           <w:tcPr>
-            <w:tcW w:w="3098" w:type="dxa"/>
+            <w:tcW w:w="1417" w:type="dxa"/>
           </w:tcPr>
           <w:p>
             <w:pPr>
@@ -413,7 +413,7 @@
         </w:tc>
         <w:tc>
           <w:tcPr>
-            <w:tcW w:w="3410" w:type="dxa"/>
+            <w:tcW w:w="1520" w:type="dxa"/>
           </w:tcPr>
           <w:p>
             <w:pPr>
@@ -446,7 +446,7 @@
         </w:trPr>
         <w:tc>
           <w:tcPr>
-            <w:tcW w:w="445" w:type="dxa"/>
+            <w:tcW w:w="699" w:type="dxa"/>
             <w:shd w:val="clear" w:color="auto" w:fill="auto"/>
             <w:tcMar>
               <w:top w:w="100" w:type="dxa"/>
@@ -501,7 +501,7 @@
         </w:tc>
         <w:tc>
           <w:tcPr>
-            <w:tcW w:w="359" w:type="dxa"/>
+            <w:tcW w:w="1418" w:type="dxa"/>
             <w:shd w:val="clear" w:color="auto" w:fill="auto"/>
             <w:tcMar>
               <w:top w:w="100" w:type="dxa"/>
@@ -556,7 +556,7 @@
         </w:tc>
         <w:tc>
           <w:tcPr>
-            <w:tcW w:w="568" w:type="dxa"/>
+            <w:tcW w:w="992" w:type="dxa"/>
             <w:shd w:val="clear" w:color="auto" w:fill="auto"/>
             <w:tcMar>
               <w:top w:w="100" w:type="dxa"/>
@@ -594,7 +594,7 @@
         </w:tc>
         <w:tc>
           <w:tcPr>
-            <w:tcW w:w="732" w:type="dxa"/>
+            <w:tcW w:w="1276" w:type="dxa"/>
             <w:shd w:val="clear" w:color="auto" w:fill="auto"/>
             <w:tcMar>
               <w:top w:w="100" w:type="dxa"/>
@@ -649,7 +649,7 @@
         </w:tc>
         <w:tc>
           <w:tcPr>
-            <w:tcW w:w="732" w:type="dxa"/>
+            <w:tcW w:w="850" w:type="dxa"/>
             <w:shd w:val="clear" w:color="auto" w:fill="auto"/>
             <w:tcMar>
               <w:top w:w="100" w:type="dxa"/>
@@ -704,7 +704,7 @@
         </w:tc>
         <w:tc>
           <w:tcPr>
-            <w:tcW w:w="813" w:type="dxa"/>
+            <w:tcW w:w="1985" w:type="dxa"/>
             <w:shd w:val="clear" w:color="auto" w:fill="auto"/>
             <w:tcMar>
               <w:top w:w="100" w:type="dxa"/>
@@ -759,7 +759,7 @@
         </w:tc>
         <w:tc>
           <w:tcPr>
-            <w:tcW w:w="3098" w:type="dxa"/>
+            <w:tcW w:w="1417" w:type="dxa"/>
           </w:tcPr>
           <w:p>
             <w:pPr>
@@ -792,7 +792,7 @@
         </w:tc>
         <w:tc>
           <w:tcPr>
-            <w:tcW w:w="3410" w:type="dxa"/>
+            <w:tcW w:w="1520" w:type="dxa"/>
           </w:tcPr>
           <w:p>
             <w:pPr>
@@ -1022,7 +1022,7 @@
     </w:p>
     <w:sectPr>
       <w:pgSz w:w="12240" w:h="15840"/>
-      <w:pgMar w:top="1440" w:right="1440" w:bottom="1440" w:left="1440" w:header="708" w:footer="708" w:gutter="0"/>
+      <w:pgMar w:top="720" w:right="720" w:bottom="720" w:left="720" w:header="708" w:footer="708" w:gutter="0"/>
       <w:cols w:space="708"/>
       <w:docGrid w:linePitch="360"/>
     </w:sectPr>

--- a/web/msword/template_in2.docx
+++ b/web/msword/template_in2.docx
@@ -390,7 +390,7 @@
             <w:pPr>
               <w:jc w:val="center"/>
               <w:rPr>
-                <w:rFonts w:ascii="TH Sarabun New" w:eastAsia="Sarabun" w:hAnsi="TH Sarabun New" w:cs="TH Sarabun New" w:hint="cs"/>
+                <w:rFonts w:ascii="TH Sarabun New" w:eastAsia="Sarabun" w:hAnsi="TH Sarabun New" w:cs="TH Sarabun New"/>
                 <w:b/>
                 <w:sz w:val="28"/>
                 <w:szCs w:val="28"/>
@@ -865,13 +865,33 @@
       </w:pPr>
       <w:r>
         <w:rPr>
+          <w:rFonts w:ascii="TH Sarabun New" w:hAnsi="TH Sarabun New" w:cs="TH Sarabun New"/>
+          <w:sz w:val="28"/>
+          <w:szCs w:val="28"/>
+          <w:cs/>
+          <w:lang w:val="en-US"/>
+        </w:rPr>
+        <w:t>สรุปจำนวนผู้ขอความอนุเคราะห์</w:t>
+      </w:r>
+      <w:r>
+        <w:rPr>
           <w:rFonts w:ascii="TH Sarabun New" w:hAnsi="TH Sarabun New" w:cs="TH Sarabun New" w:hint="cs"/>
           <w:sz w:val="28"/>
           <w:szCs w:val="28"/>
           <w:cs/>
           <w:lang w:val="en-US"/>
         </w:rPr>
-        <w:t>สรุปผู้ขอความอนุเคราะห์</w:t>
+        <w:t xml:space="preserve"> </w:t>
+      </w:r>
+      <w:r>
+        <w:rPr>
+          <w:rFonts w:ascii="TH Sarabun New" w:hAnsi="TH Sarabun New" w:cs="TH Sarabun New"/>
+          <w:sz w:val="28"/>
+          <w:szCs w:val="28"/>
+          <w:cs/>
+          <w:lang w:val="en-US"/>
+        </w:rPr>
+        <w:t>(เฉพาะที่มีใบบันทึกประจำวัน)</w:t>
       </w:r>
     </w:p>
     <w:tbl>

--- a/web/msword/template_in2.docx
+++ b/web/msword/template_in2.docx
@@ -916,6 +916,256 @@
               <w:right w:w="100" w:type="dxa"/>
             </w:tcMar>
           </w:tcPr>
+          <w:tbl>
+            <w:tblPr>
+              <w:tblW w:w="10110" w:type="dxa"/>
+              <w:tblLayout w:type="fixed"/>
+              <w:tblLook w:val="0600" w:firstRow="0" w:lastRow="0" w:firstColumn="0" w:lastColumn="0" w:noHBand="1" w:noVBand="1"/>
+            </w:tblPr>
+            <w:tblGrid>
+              <w:gridCol w:w="4320"/>
+              <w:gridCol w:w="5790"/>
+            </w:tblGrid>
+            <w:tr>
+              <w:tc>
+                <w:tcPr>
+                  <w:tcW w:w="4320" w:type="dxa"/>
+                  <w:shd w:val="clear" w:color="auto" w:fill="auto"/>
+                  <w:tcMar>
+                    <w:top w:w="100" w:type="dxa"/>
+                    <w:left w:w="100" w:type="dxa"/>
+                    <w:bottom w:w="100" w:type="dxa"/>
+                    <w:right w:w="100" w:type="dxa"/>
+                  </w:tcMar>
+                </w:tcPr>
+                <w:p>
+                  <w:pPr>
+                    <w:widowControl w:val="0"/>
+                    <w:pBdr>
+                      <w:top w:val="nil"/>
+                      <w:left w:val="nil"/>
+                      <w:bottom w:val="nil"/>
+                      <w:right w:val="nil"/>
+                      <w:between w:val="nil"/>
+                    </w:pBdr>
+                    <w:rPr>
+                      <w:rFonts w:ascii="TH Sarabun New" w:eastAsia="Sarabun" w:hAnsi="TH Sarabun New" w:cs="TH Sarabun New"/>
+                      <w:sz w:val="28"/>
+                      <w:szCs w:val="28"/>
+                    </w:rPr>
+                  </w:pPr>
+                  <w:r>
+                    <w:rPr>
+                      <w:rFonts w:ascii="TH Sarabun New" w:eastAsia="Sarabun" w:hAnsi="TH Sarabun New" w:cs="TH Sarabun New" w:hint="cs"/>
+                      <w:sz w:val="28"/>
+                      <w:szCs w:val="28"/>
+                    </w:rPr>
+                    <w:t>${</w:t>
+                  </w:r>
+                  <w:r>
+                    <w:rPr>
+                      <w:rFonts w:ascii="TH Sarabun New" w:eastAsia="Courier New" w:hAnsi="TH Sarabun New" w:cs="TH Sarabun New" w:hint="cs"/>
+                      <w:color w:val="CE9178"/>
+                      <w:sz w:val="28"/>
+                      <w:szCs w:val="28"/>
+                    </w:rPr>
+                    <w:t>name</w:t>
+                  </w:r>
+                  <w:r>
+                    <w:rPr>
+                      <w:rFonts w:ascii="TH Sarabun New" w:eastAsia="Sarabun" w:hAnsi="TH Sarabun New" w:cs="TH Sarabun New" w:hint="cs"/>
+                      <w:sz w:val="28"/>
+                      <w:szCs w:val="28"/>
+                    </w:rPr>
+                    <w:t>}</w:t>
+                  </w:r>
+                </w:p>
+              </w:tc>
+              <w:tc>
+                <w:tcPr>
+                  <w:tcW w:w="5790" w:type="dxa"/>
+                  <w:shd w:val="clear" w:color="auto" w:fill="auto"/>
+                  <w:tcMar>
+                    <w:top w:w="100" w:type="dxa"/>
+                    <w:left w:w="100" w:type="dxa"/>
+                    <w:bottom w:w="100" w:type="dxa"/>
+                    <w:right w:w="100" w:type="dxa"/>
+                  </w:tcMar>
+                </w:tcPr>
+                <w:p>
+                  <w:pPr>
+                    <w:widowControl w:val="0"/>
+                    <w:pBdr>
+                      <w:top w:val="nil"/>
+                      <w:left w:val="nil"/>
+                      <w:bottom w:val="nil"/>
+                      <w:right w:val="nil"/>
+                      <w:between w:val="nil"/>
+                    </w:pBdr>
+                    <w:rPr>
+                      <w:rFonts w:ascii="TH Sarabun New" w:eastAsia="Sarabun" w:hAnsi="TH Sarabun New" w:cs="TH Sarabun New"/>
+                      <w:sz w:val="28"/>
+                      <w:szCs w:val="28"/>
+                    </w:rPr>
+                  </w:pPr>
+                  <w:r>
+                    <w:rPr>
+                      <w:rFonts w:ascii="TH Sarabun New" w:eastAsia="Sarabun" w:hAnsi="TH Sarabun New" w:cs="TH Sarabun New" w:hint="cs"/>
+                      <w:b/>
+                      <w:sz w:val="28"/>
+                      <w:szCs w:val="28"/>
+                    </w:rPr>
+                    <w:t>${</w:t>
+                  </w:r>
+                  <w:r>
+                    <w:rPr>
+                      <w:rFonts w:ascii="TH Sarabun New" w:eastAsia="Courier New" w:hAnsi="TH Sarabun New" w:cs="TH Sarabun New" w:hint="cs"/>
+                      <w:b/>
+                      <w:color w:val="CE9178"/>
+                      <w:sz w:val="28"/>
+                      <w:szCs w:val="28"/>
+                    </w:rPr>
+                    <w:t>total</w:t>
+                  </w:r>
+                  <w:r>
+                    <w:rPr>
+                      <w:rFonts w:ascii="TH Sarabun New" w:eastAsia="Sarabun" w:hAnsi="TH Sarabun New" w:cs="TH Sarabun New" w:hint="cs"/>
+                      <w:b/>
+                      <w:sz w:val="28"/>
+                      <w:szCs w:val="28"/>
+                    </w:rPr>
+                    <w:t>}</w:t>
+                  </w:r>
+                  <w:r>
+                    <w:rPr>
+                      <w:rFonts w:ascii="TH Sarabun New" w:eastAsia="Sarabun" w:hAnsi="TH Sarabun New" w:cs="TH Sarabun New" w:hint="cs"/>
+                      <w:sz w:val="28"/>
+                      <w:szCs w:val="28"/>
+                    </w:rPr>
+                    <w:t xml:space="preserve">   ครั้ง</w:t>
+                  </w:r>
+                </w:p>
+              </w:tc>
+            </w:tr>
+            <w:tr>
+              <w:tc>
+                <w:tcPr>
+                  <w:tcW w:w="4320" w:type="dxa"/>
+                  <w:shd w:val="clear" w:color="auto" w:fill="auto"/>
+                  <w:tcMar>
+                    <w:top w:w="100" w:type="dxa"/>
+                    <w:left w:w="100" w:type="dxa"/>
+                    <w:bottom w:w="100" w:type="dxa"/>
+                    <w:right w:w="100" w:type="dxa"/>
+                  </w:tcMar>
+                </w:tcPr>
+                <w:p>
+                  <w:pPr>
+                    <w:widowControl w:val="0"/>
+                    <w:pBdr>
+                      <w:top w:val="nil"/>
+                      <w:left w:val="nil"/>
+                      <w:bottom w:val="nil"/>
+                      <w:right w:val="nil"/>
+                      <w:between w:val="nil"/>
+                    </w:pBdr>
+                    <w:rPr>
+                      <w:rFonts w:ascii="TH Sarabun New" w:eastAsia="Sarabun" w:hAnsi="TH Sarabun New" w:cs="TH Sarabun New"/>
+                      <w:sz w:val="28"/>
+                      <w:szCs w:val="28"/>
+                      <w:lang w:val="en-US"/>
+                    </w:rPr>
+                  </w:pPr>
+                  <w:r>
+                    <w:rPr>
+                      <w:rFonts w:ascii="TH Sarabun New" w:eastAsia="Sarabun" w:hAnsi="TH Sarabun New" w:cs="TH Sarabun New" w:hint="cs"/>
+                      <w:sz w:val="28"/>
+                      <w:szCs w:val="28"/>
+                      <w:cs/>
+                      <w:lang w:val="en-US"/>
+                    </w:rPr>
+                    <w:t>รวม</w:t>
+                  </w:r>
+                </w:p>
+              </w:tc>
+              <w:tc>
+                <w:tcPr>
+                  <w:tcW w:w="5790" w:type="dxa"/>
+                  <w:shd w:val="clear" w:color="auto" w:fill="auto"/>
+                  <w:tcMar>
+                    <w:top w:w="100" w:type="dxa"/>
+                    <w:left w:w="100" w:type="dxa"/>
+                    <w:bottom w:w="100" w:type="dxa"/>
+                    <w:right w:w="100" w:type="dxa"/>
+                  </w:tcMar>
+                </w:tcPr>
+                <w:p>
+                  <w:pPr>
+                    <w:widowControl w:val="0"/>
+                    <w:pBdr>
+                      <w:top w:val="nil"/>
+                      <w:left w:val="nil"/>
+                      <w:bottom w:val="nil"/>
+                      <w:right w:val="nil"/>
+                      <w:between w:val="nil"/>
+                    </w:pBdr>
+                    <w:rPr>
+                      <w:rFonts w:ascii="TH Sarabun New" w:eastAsia="Sarabun" w:hAnsi="TH Sarabun New" w:cs="TH Sarabun New"/>
+                      <w:sz w:val="28"/>
+                      <w:szCs w:val="28"/>
+                    </w:rPr>
+                  </w:pPr>
+                  <w:r>
+                    <w:rPr>
+                      <w:rFonts w:ascii="TH Sarabun New" w:eastAsia="Sarabun" w:hAnsi="TH Sarabun New" w:cs="TH Sarabun New" w:hint="cs"/>
+                      <w:b/>
+                      <w:sz w:val="28"/>
+                      <w:szCs w:val="28"/>
+                    </w:rPr>
+                    <w:t>${</w:t>
+                  </w:r>
+                  <w:r>
+                    <w:rPr>
+                      <w:rFonts w:ascii="TH Sarabun New" w:eastAsia="Courier New" w:hAnsi="TH Sarabun New" w:cs="TH Sarabun New" w:hint="cs"/>
+                      <w:b/>
+                      <w:color w:val="CE9178"/>
+                      <w:sz w:val="28"/>
+                      <w:szCs w:val="28"/>
+                    </w:rPr>
+                    <w:t>total</w:t>
+                  </w:r>
+                  <w:r>
+                    <w:rPr>
+                      <w:rFonts w:ascii="TH Sarabun New" w:eastAsia="Courier New" w:hAnsi="TH Sarabun New" w:cs="TH Sarabun New"/>
+                      <w:b/>
+                      <w:color w:val="CE9178"/>
+                      <w:sz w:val="28"/>
+                      <w:szCs w:val="28"/>
+                      <w:lang w:val="en-US"/>
+                    </w:rPr>
+                    <w:t>Count</w:t>
+                  </w:r>
+                  <w:r>
+                    <w:rPr>
+                      <w:rFonts w:ascii="TH Sarabun New" w:eastAsia="Sarabun" w:hAnsi="TH Sarabun New" w:cs="TH Sarabun New" w:hint="cs"/>
+                      <w:b/>
+                      <w:sz w:val="28"/>
+                      <w:szCs w:val="28"/>
+                    </w:rPr>
+                    <w:t>}</w:t>
+                  </w:r>
+                  <w:r>
+                    <w:rPr>
+                      <w:rFonts w:ascii="TH Sarabun New" w:eastAsia="Sarabun" w:hAnsi="TH Sarabun New" w:cs="TH Sarabun New" w:hint="cs"/>
+                      <w:sz w:val="28"/>
+                      <w:szCs w:val="28"/>
+                    </w:rPr>
+                    <w:t xml:space="preserve">   ครั้ง</w:t>
+                  </w:r>
+                </w:p>
+              </w:tc>
+            </w:tr>
+          </w:tbl>
           <w:p>
             <w:pPr>
               <w:widowControl w:val="0"/>
@@ -932,31 +1182,6 @@
                 <w:szCs w:val="28"/>
               </w:rPr>
             </w:pPr>
-            <w:r>
-              <w:rPr>
-                <w:rFonts w:ascii="TH Sarabun New" w:eastAsia="Sarabun" w:hAnsi="TH Sarabun New" w:cs="TH Sarabun New" w:hint="cs"/>
-                <w:sz w:val="28"/>
-                <w:szCs w:val="28"/>
-              </w:rPr>
-              <w:t>${</w:t>
-            </w:r>
-            <w:r>
-              <w:rPr>
-                <w:rFonts w:ascii="TH Sarabun New" w:eastAsia="Courier New" w:hAnsi="TH Sarabun New" w:cs="TH Sarabun New" w:hint="cs"/>
-                <w:color w:val="CE9178"/>
-                <w:sz w:val="28"/>
-                <w:szCs w:val="28"/>
-              </w:rPr>
-              <w:t>name</w:t>
-            </w:r>
-            <w:r>
-              <w:rPr>
-                <w:rFonts w:ascii="TH Sarabun New" w:eastAsia="Sarabun" w:hAnsi="TH Sarabun New" w:cs="TH Sarabun New" w:hint="cs"/>
-                <w:sz w:val="28"/>
-                <w:szCs w:val="28"/>
-              </w:rPr>
-              <w:t>}</w:t>
-            </w:r>
           </w:p>
         </w:tc>
         <w:tc>
@@ -970,6 +1195,256 @@
               <w:right w:w="100" w:type="dxa"/>
             </w:tcMar>
           </w:tcPr>
+          <w:tbl>
+            <w:tblPr>
+              <w:tblW w:w="10110" w:type="dxa"/>
+              <w:tblLayout w:type="fixed"/>
+              <w:tblLook w:val="0600" w:firstRow="0" w:lastRow="0" w:firstColumn="0" w:lastColumn="0" w:noHBand="1" w:noVBand="1"/>
+            </w:tblPr>
+            <w:tblGrid>
+              <w:gridCol w:w="4320"/>
+              <w:gridCol w:w="5790"/>
+            </w:tblGrid>
+            <w:tr>
+              <w:tc>
+                <w:tcPr>
+                  <w:tcW w:w="4320" w:type="dxa"/>
+                  <w:shd w:val="clear" w:color="auto" w:fill="auto"/>
+                  <w:tcMar>
+                    <w:top w:w="100" w:type="dxa"/>
+                    <w:left w:w="100" w:type="dxa"/>
+                    <w:bottom w:w="100" w:type="dxa"/>
+                    <w:right w:w="100" w:type="dxa"/>
+                  </w:tcMar>
+                </w:tcPr>
+                <w:p>
+                  <w:pPr>
+                    <w:widowControl w:val="0"/>
+                    <w:pBdr>
+                      <w:top w:val="nil"/>
+                      <w:left w:val="nil"/>
+                      <w:bottom w:val="nil"/>
+                      <w:right w:val="nil"/>
+                      <w:between w:val="nil"/>
+                    </w:pBdr>
+                    <w:rPr>
+                      <w:rFonts w:ascii="TH Sarabun New" w:eastAsia="Sarabun" w:hAnsi="TH Sarabun New" w:cs="TH Sarabun New"/>
+                      <w:sz w:val="28"/>
+                      <w:szCs w:val="28"/>
+                    </w:rPr>
+                  </w:pPr>
+                  <w:r>
+                    <w:rPr>
+                      <w:rFonts w:ascii="TH Sarabun New" w:eastAsia="Sarabun" w:hAnsi="TH Sarabun New" w:cs="TH Sarabun New" w:hint="cs"/>
+                      <w:sz w:val="28"/>
+                      <w:szCs w:val="28"/>
+                    </w:rPr>
+                    <w:t>${</w:t>
+                  </w:r>
+                  <w:r>
+                    <w:rPr>
+                      <w:rFonts w:ascii="TH Sarabun New" w:eastAsia="Courier New" w:hAnsi="TH Sarabun New" w:cs="TH Sarabun New" w:hint="cs"/>
+                      <w:color w:val="CE9178"/>
+                      <w:sz w:val="28"/>
+                      <w:szCs w:val="28"/>
+                    </w:rPr>
+                    <w:t>name</w:t>
+                  </w:r>
+                  <w:r>
+                    <w:rPr>
+                      <w:rFonts w:ascii="TH Sarabun New" w:eastAsia="Sarabun" w:hAnsi="TH Sarabun New" w:cs="TH Sarabun New" w:hint="cs"/>
+                      <w:sz w:val="28"/>
+                      <w:szCs w:val="28"/>
+                    </w:rPr>
+                    <w:t>}</w:t>
+                  </w:r>
+                </w:p>
+              </w:tc>
+              <w:tc>
+                <w:tcPr>
+                  <w:tcW w:w="5790" w:type="dxa"/>
+                  <w:shd w:val="clear" w:color="auto" w:fill="auto"/>
+                  <w:tcMar>
+                    <w:top w:w="100" w:type="dxa"/>
+                    <w:left w:w="100" w:type="dxa"/>
+                    <w:bottom w:w="100" w:type="dxa"/>
+                    <w:right w:w="100" w:type="dxa"/>
+                  </w:tcMar>
+                </w:tcPr>
+                <w:p>
+                  <w:pPr>
+                    <w:widowControl w:val="0"/>
+                    <w:pBdr>
+                      <w:top w:val="nil"/>
+                      <w:left w:val="nil"/>
+                      <w:bottom w:val="nil"/>
+                      <w:right w:val="nil"/>
+                      <w:between w:val="nil"/>
+                    </w:pBdr>
+                    <w:rPr>
+                      <w:rFonts w:ascii="TH Sarabun New" w:eastAsia="Sarabun" w:hAnsi="TH Sarabun New" w:cs="TH Sarabun New"/>
+                      <w:sz w:val="28"/>
+                      <w:szCs w:val="28"/>
+                    </w:rPr>
+                  </w:pPr>
+                  <w:r>
+                    <w:rPr>
+                      <w:rFonts w:ascii="TH Sarabun New" w:eastAsia="Sarabun" w:hAnsi="TH Sarabun New" w:cs="TH Sarabun New" w:hint="cs"/>
+                      <w:b/>
+                      <w:sz w:val="28"/>
+                      <w:szCs w:val="28"/>
+                    </w:rPr>
+                    <w:t>${</w:t>
+                  </w:r>
+                  <w:r>
+                    <w:rPr>
+                      <w:rFonts w:ascii="TH Sarabun New" w:eastAsia="Courier New" w:hAnsi="TH Sarabun New" w:cs="TH Sarabun New" w:hint="cs"/>
+                      <w:b/>
+                      <w:color w:val="CE9178"/>
+                      <w:sz w:val="28"/>
+                      <w:szCs w:val="28"/>
+                    </w:rPr>
+                    <w:t>total</w:t>
+                  </w:r>
+                  <w:r>
+                    <w:rPr>
+                      <w:rFonts w:ascii="TH Sarabun New" w:eastAsia="Sarabun" w:hAnsi="TH Sarabun New" w:cs="TH Sarabun New" w:hint="cs"/>
+                      <w:b/>
+                      <w:sz w:val="28"/>
+                      <w:szCs w:val="28"/>
+                    </w:rPr>
+                    <w:t>}</w:t>
+                  </w:r>
+                  <w:r>
+                    <w:rPr>
+                      <w:rFonts w:ascii="TH Sarabun New" w:eastAsia="Sarabun" w:hAnsi="TH Sarabun New" w:cs="TH Sarabun New" w:hint="cs"/>
+                      <w:sz w:val="28"/>
+                      <w:szCs w:val="28"/>
+                    </w:rPr>
+                    <w:t xml:space="preserve">   ครั้ง</w:t>
+                  </w:r>
+                </w:p>
+              </w:tc>
+            </w:tr>
+            <w:tr>
+              <w:tc>
+                <w:tcPr>
+                  <w:tcW w:w="4320" w:type="dxa"/>
+                  <w:shd w:val="clear" w:color="auto" w:fill="auto"/>
+                  <w:tcMar>
+                    <w:top w:w="100" w:type="dxa"/>
+                    <w:left w:w="100" w:type="dxa"/>
+                    <w:bottom w:w="100" w:type="dxa"/>
+                    <w:right w:w="100" w:type="dxa"/>
+                  </w:tcMar>
+                </w:tcPr>
+                <w:p>
+                  <w:pPr>
+                    <w:widowControl w:val="0"/>
+                    <w:pBdr>
+                      <w:top w:val="nil"/>
+                      <w:left w:val="nil"/>
+                      <w:bottom w:val="nil"/>
+                      <w:right w:val="nil"/>
+                      <w:between w:val="nil"/>
+                    </w:pBdr>
+                    <w:rPr>
+                      <w:rFonts w:ascii="TH Sarabun New" w:eastAsia="Sarabun" w:hAnsi="TH Sarabun New" w:cs="TH Sarabun New"/>
+                      <w:sz w:val="28"/>
+                      <w:szCs w:val="28"/>
+                      <w:lang w:val="en-US"/>
+                    </w:rPr>
+                  </w:pPr>
+                  <w:r>
+                    <w:rPr>
+                      <w:rFonts w:ascii="TH Sarabun New" w:eastAsia="Sarabun" w:hAnsi="TH Sarabun New" w:cs="TH Sarabun New" w:hint="cs"/>
+                      <w:sz w:val="28"/>
+                      <w:szCs w:val="28"/>
+                      <w:cs/>
+                      <w:lang w:val="en-US"/>
+                    </w:rPr>
+                    <w:t>รวม</w:t>
+                  </w:r>
+                </w:p>
+              </w:tc>
+              <w:tc>
+                <w:tcPr>
+                  <w:tcW w:w="5790" w:type="dxa"/>
+                  <w:shd w:val="clear" w:color="auto" w:fill="auto"/>
+                  <w:tcMar>
+                    <w:top w:w="100" w:type="dxa"/>
+                    <w:left w:w="100" w:type="dxa"/>
+                    <w:bottom w:w="100" w:type="dxa"/>
+                    <w:right w:w="100" w:type="dxa"/>
+                  </w:tcMar>
+                </w:tcPr>
+                <w:p>
+                  <w:pPr>
+                    <w:widowControl w:val="0"/>
+                    <w:pBdr>
+                      <w:top w:val="nil"/>
+                      <w:left w:val="nil"/>
+                      <w:bottom w:val="nil"/>
+                      <w:right w:val="nil"/>
+                      <w:between w:val="nil"/>
+                    </w:pBdr>
+                    <w:rPr>
+                      <w:rFonts w:ascii="TH Sarabun New" w:eastAsia="Sarabun" w:hAnsi="TH Sarabun New" w:cs="TH Sarabun New"/>
+                      <w:sz w:val="28"/>
+                      <w:szCs w:val="28"/>
+                    </w:rPr>
+                  </w:pPr>
+                  <w:r>
+                    <w:rPr>
+                      <w:rFonts w:ascii="TH Sarabun New" w:eastAsia="Sarabun" w:hAnsi="TH Sarabun New" w:cs="TH Sarabun New" w:hint="cs"/>
+                      <w:b/>
+                      <w:sz w:val="28"/>
+                      <w:szCs w:val="28"/>
+                    </w:rPr>
+                    <w:t>${</w:t>
+                  </w:r>
+                  <w:r>
+                    <w:rPr>
+                      <w:rFonts w:ascii="TH Sarabun New" w:eastAsia="Courier New" w:hAnsi="TH Sarabun New" w:cs="TH Sarabun New" w:hint="cs"/>
+                      <w:b/>
+                      <w:color w:val="CE9178"/>
+                      <w:sz w:val="28"/>
+                      <w:szCs w:val="28"/>
+                    </w:rPr>
+                    <w:t>total</w:t>
+                  </w:r>
+                  <w:r>
+                    <w:rPr>
+                      <w:rFonts w:ascii="TH Sarabun New" w:eastAsia="Courier New" w:hAnsi="TH Sarabun New" w:cs="TH Sarabun New"/>
+                      <w:b/>
+                      <w:color w:val="CE9178"/>
+                      <w:sz w:val="28"/>
+                      <w:szCs w:val="28"/>
+                      <w:lang w:val="en-US"/>
+                    </w:rPr>
+                    <w:t>Count</w:t>
+                  </w:r>
+                  <w:r>
+                    <w:rPr>
+                      <w:rFonts w:ascii="TH Sarabun New" w:eastAsia="Sarabun" w:hAnsi="TH Sarabun New" w:cs="TH Sarabun New" w:hint="cs"/>
+                      <w:b/>
+                      <w:sz w:val="28"/>
+                      <w:szCs w:val="28"/>
+                    </w:rPr>
+                    <w:t>}</w:t>
+                  </w:r>
+                  <w:r>
+                    <w:rPr>
+                      <w:rFonts w:ascii="TH Sarabun New" w:eastAsia="Sarabun" w:hAnsi="TH Sarabun New" w:cs="TH Sarabun New" w:hint="cs"/>
+                      <w:sz w:val="28"/>
+                      <w:szCs w:val="28"/>
+                    </w:rPr>
+                    <w:t xml:space="preserve">   ครั้ง</w:t>
+                  </w:r>
+                </w:p>
+              </w:tc>
+            </w:tr>
+          </w:tbl>
           <w:p>
             <w:pPr>
               <w:widowControl w:val="0"/>
@@ -986,42 +1461,6 @@
                 <w:szCs w:val="28"/>
               </w:rPr>
             </w:pPr>
-            <w:r>
-              <w:rPr>
-                <w:rFonts w:ascii="TH Sarabun New" w:eastAsia="Sarabun" w:hAnsi="TH Sarabun New" w:cs="TH Sarabun New" w:hint="cs"/>
-                <w:b/>
-                <w:sz w:val="28"/>
-                <w:szCs w:val="28"/>
-              </w:rPr>
-              <w:t>${</w:t>
-            </w:r>
-            <w:r>
-              <w:rPr>
-                <w:rFonts w:ascii="TH Sarabun New" w:eastAsia="Courier New" w:hAnsi="TH Sarabun New" w:cs="TH Sarabun New" w:hint="cs"/>
-                <w:b/>
-                <w:color w:val="CE9178"/>
-                <w:sz w:val="28"/>
-                <w:szCs w:val="28"/>
-              </w:rPr>
-              <w:t>total</w:t>
-            </w:r>
-            <w:r>
-              <w:rPr>
-                <w:rFonts w:ascii="TH Sarabun New" w:eastAsia="Sarabun" w:hAnsi="TH Sarabun New" w:cs="TH Sarabun New" w:hint="cs"/>
-                <w:b/>
-                <w:sz w:val="28"/>
-                <w:szCs w:val="28"/>
-              </w:rPr>
-              <w:t>}</w:t>
-            </w:r>
-            <w:r>
-              <w:rPr>
-                <w:rFonts w:ascii="TH Sarabun New" w:eastAsia="Sarabun" w:hAnsi="TH Sarabun New" w:cs="TH Sarabun New" w:hint="cs"/>
-                <w:sz w:val="28"/>
-                <w:szCs w:val="28"/>
-              </w:rPr>
-              <w:t xml:space="preserve">   ครั้ง</w:t>
-            </w:r>
           </w:p>
         </w:tc>
       </w:tr>

--- a/web/msword/template_in2.docx
+++ b/web/msword/template_in2.docx
@@ -916,256 +916,6 @@
               <w:right w:w="100" w:type="dxa"/>
             </w:tcMar>
           </w:tcPr>
-          <w:tbl>
-            <w:tblPr>
-              <w:tblW w:w="10110" w:type="dxa"/>
-              <w:tblLayout w:type="fixed"/>
-              <w:tblLook w:val="0600" w:firstRow="0" w:lastRow="0" w:firstColumn="0" w:lastColumn="0" w:noHBand="1" w:noVBand="1"/>
-            </w:tblPr>
-            <w:tblGrid>
-              <w:gridCol w:w="4320"/>
-              <w:gridCol w:w="5790"/>
-            </w:tblGrid>
-            <w:tr>
-              <w:tc>
-                <w:tcPr>
-                  <w:tcW w:w="4320" w:type="dxa"/>
-                  <w:shd w:val="clear" w:color="auto" w:fill="auto"/>
-                  <w:tcMar>
-                    <w:top w:w="100" w:type="dxa"/>
-                    <w:left w:w="100" w:type="dxa"/>
-                    <w:bottom w:w="100" w:type="dxa"/>
-                    <w:right w:w="100" w:type="dxa"/>
-                  </w:tcMar>
-                </w:tcPr>
-                <w:p>
-                  <w:pPr>
-                    <w:widowControl w:val="0"/>
-                    <w:pBdr>
-                      <w:top w:val="nil"/>
-                      <w:left w:val="nil"/>
-                      <w:bottom w:val="nil"/>
-                      <w:right w:val="nil"/>
-                      <w:between w:val="nil"/>
-                    </w:pBdr>
-                    <w:rPr>
-                      <w:rFonts w:ascii="TH Sarabun New" w:eastAsia="Sarabun" w:hAnsi="TH Sarabun New" w:cs="TH Sarabun New"/>
-                      <w:sz w:val="28"/>
-                      <w:szCs w:val="28"/>
-                    </w:rPr>
-                  </w:pPr>
-                  <w:r>
-                    <w:rPr>
-                      <w:rFonts w:ascii="TH Sarabun New" w:eastAsia="Sarabun" w:hAnsi="TH Sarabun New" w:cs="TH Sarabun New" w:hint="cs"/>
-                      <w:sz w:val="28"/>
-                      <w:szCs w:val="28"/>
-                    </w:rPr>
-                    <w:t>${</w:t>
-                  </w:r>
-                  <w:r>
-                    <w:rPr>
-                      <w:rFonts w:ascii="TH Sarabun New" w:eastAsia="Courier New" w:hAnsi="TH Sarabun New" w:cs="TH Sarabun New" w:hint="cs"/>
-                      <w:color w:val="CE9178"/>
-                      <w:sz w:val="28"/>
-                      <w:szCs w:val="28"/>
-                    </w:rPr>
-                    <w:t>name</w:t>
-                  </w:r>
-                  <w:r>
-                    <w:rPr>
-                      <w:rFonts w:ascii="TH Sarabun New" w:eastAsia="Sarabun" w:hAnsi="TH Sarabun New" w:cs="TH Sarabun New" w:hint="cs"/>
-                      <w:sz w:val="28"/>
-                      <w:szCs w:val="28"/>
-                    </w:rPr>
-                    <w:t>}</w:t>
-                  </w:r>
-                </w:p>
-              </w:tc>
-              <w:tc>
-                <w:tcPr>
-                  <w:tcW w:w="5790" w:type="dxa"/>
-                  <w:shd w:val="clear" w:color="auto" w:fill="auto"/>
-                  <w:tcMar>
-                    <w:top w:w="100" w:type="dxa"/>
-                    <w:left w:w="100" w:type="dxa"/>
-                    <w:bottom w:w="100" w:type="dxa"/>
-                    <w:right w:w="100" w:type="dxa"/>
-                  </w:tcMar>
-                </w:tcPr>
-                <w:p>
-                  <w:pPr>
-                    <w:widowControl w:val="0"/>
-                    <w:pBdr>
-                      <w:top w:val="nil"/>
-                      <w:left w:val="nil"/>
-                      <w:bottom w:val="nil"/>
-                      <w:right w:val="nil"/>
-                      <w:between w:val="nil"/>
-                    </w:pBdr>
-                    <w:rPr>
-                      <w:rFonts w:ascii="TH Sarabun New" w:eastAsia="Sarabun" w:hAnsi="TH Sarabun New" w:cs="TH Sarabun New"/>
-                      <w:sz w:val="28"/>
-                      <w:szCs w:val="28"/>
-                    </w:rPr>
-                  </w:pPr>
-                  <w:r>
-                    <w:rPr>
-                      <w:rFonts w:ascii="TH Sarabun New" w:eastAsia="Sarabun" w:hAnsi="TH Sarabun New" w:cs="TH Sarabun New" w:hint="cs"/>
-                      <w:b/>
-                      <w:sz w:val="28"/>
-                      <w:szCs w:val="28"/>
-                    </w:rPr>
-                    <w:t>${</w:t>
-                  </w:r>
-                  <w:r>
-                    <w:rPr>
-                      <w:rFonts w:ascii="TH Sarabun New" w:eastAsia="Courier New" w:hAnsi="TH Sarabun New" w:cs="TH Sarabun New" w:hint="cs"/>
-                      <w:b/>
-                      <w:color w:val="CE9178"/>
-                      <w:sz w:val="28"/>
-                      <w:szCs w:val="28"/>
-                    </w:rPr>
-                    <w:t>total</w:t>
-                  </w:r>
-                  <w:r>
-                    <w:rPr>
-                      <w:rFonts w:ascii="TH Sarabun New" w:eastAsia="Sarabun" w:hAnsi="TH Sarabun New" w:cs="TH Sarabun New" w:hint="cs"/>
-                      <w:b/>
-                      <w:sz w:val="28"/>
-                      <w:szCs w:val="28"/>
-                    </w:rPr>
-                    <w:t>}</w:t>
-                  </w:r>
-                  <w:r>
-                    <w:rPr>
-                      <w:rFonts w:ascii="TH Sarabun New" w:eastAsia="Sarabun" w:hAnsi="TH Sarabun New" w:cs="TH Sarabun New" w:hint="cs"/>
-                      <w:sz w:val="28"/>
-                      <w:szCs w:val="28"/>
-                    </w:rPr>
-                    <w:t xml:space="preserve">   ครั้ง</w:t>
-                  </w:r>
-                </w:p>
-              </w:tc>
-            </w:tr>
-            <w:tr>
-              <w:tc>
-                <w:tcPr>
-                  <w:tcW w:w="4320" w:type="dxa"/>
-                  <w:shd w:val="clear" w:color="auto" w:fill="auto"/>
-                  <w:tcMar>
-                    <w:top w:w="100" w:type="dxa"/>
-                    <w:left w:w="100" w:type="dxa"/>
-                    <w:bottom w:w="100" w:type="dxa"/>
-                    <w:right w:w="100" w:type="dxa"/>
-                  </w:tcMar>
-                </w:tcPr>
-                <w:p>
-                  <w:pPr>
-                    <w:widowControl w:val="0"/>
-                    <w:pBdr>
-                      <w:top w:val="nil"/>
-                      <w:left w:val="nil"/>
-                      <w:bottom w:val="nil"/>
-                      <w:right w:val="nil"/>
-                      <w:between w:val="nil"/>
-                    </w:pBdr>
-                    <w:rPr>
-                      <w:rFonts w:ascii="TH Sarabun New" w:eastAsia="Sarabun" w:hAnsi="TH Sarabun New" w:cs="TH Sarabun New"/>
-                      <w:sz w:val="28"/>
-                      <w:szCs w:val="28"/>
-                      <w:lang w:val="en-US"/>
-                    </w:rPr>
-                  </w:pPr>
-                  <w:r>
-                    <w:rPr>
-                      <w:rFonts w:ascii="TH Sarabun New" w:eastAsia="Sarabun" w:hAnsi="TH Sarabun New" w:cs="TH Sarabun New" w:hint="cs"/>
-                      <w:sz w:val="28"/>
-                      <w:szCs w:val="28"/>
-                      <w:cs/>
-                      <w:lang w:val="en-US"/>
-                    </w:rPr>
-                    <w:t>รวม</w:t>
-                  </w:r>
-                </w:p>
-              </w:tc>
-              <w:tc>
-                <w:tcPr>
-                  <w:tcW w:w="5790" w:type="dxa"/>
-                  <w:shd w:val="clear" w:color="auto" w:fill="auto"/>
-                  <w:tcMar>
-                    <w:top w:w="100" w:type="dxa"/>
-                    <w:left w:w="100" w:type="dxa"/>
-                    <w:bottom w:w="100" w:type="dxa"/>
-                    <w:right w:w="100" w:type="dxa"/>
-                  </w:tcMar>
-                </w:tcPr>
-                <w:p>
-                  <w:pPr>
-                    <w:widowControl w:val="0"/>
-                    <w:pBdr>
-                      <w:top w:val="nil"/>
-                      <w:left w:val="nil"/>
-                      <w:bottom w:val="nil"/>
-                      <w:right w:val="nil"/>
-                      <w:between w:val="nil"/>
-                    </w:pBdr>
-                    <w:rPr>
-                      <w:rFonts w:ascii="TH Sarabun New" w:eastAsia="Sarabun" w:hAnsi="TH Sarabun New" w:cs="TH Sarabun New"/>
-                      <w:sz w:val="28"/>
-                      <w:szCs w:val="28"/>
-                    </w:rPr>
-                  </w:pPr>
-                  <w:r>
-                    <w:rPr>
-                      <w:rFonts w:ascii="TH Sarabun New" w:eastAsia="Sarabun" w:hAnsi="TH Sarabun New" w:cs="TH Sarabun New" w:hint="cs"/>
-                      <w:b/>
-                      <w:sz w:val="28"/>
-                      <w:szCs w:val="28"/>
-                    </w:rPr>
-                    <w:t>${</w:t>
-                  </w:r>
-                  <w:r>
-                    <w:rPr>
-                      <w:rFonts w:ascii="TH Sarabun New" w:eastAsia="Courier New" w:hAnsi="TH Sarabun New" w:cs="TH Sarabun New" w:hint="cs"/>
-                      <w:b/>
-                      <w:color w:val="CE9178"/>
-                      <w:sz w:val="28"/>
-                      <w:szCs w:val="28"/>
-                    </w:rPr>
-                    <w:t>total</w:t>
-                  </w:r>
-                  <w:r>
-                    <w:rPr>
-                      <w:rFonts w:ascii="TH Sarabun New" w:eastAsia="Courier New" w:hAnsi="TH Sarabun New" w:cs="TH Sarabun New"/>
-                      <w:b/>
-                      <w:color w:val="CE9178"/>
-                      <w:sz w:val="28"/>
-                      <w:szCs w:val="28"/>
-                      <w:lang w:val="en-US"/>
-                    </w:rPr>
-                    <w:t>Count</w:t>
-                  </w:r>
-                  <w:r>
-                    <w:rPr>
-                      <w:rFonts w:ascii="TH Sarabun New" w:eastAsia="Sarabun" w:hAnsi="TH Sarabun New" w:cs="TH Sarabun New" w:hint="cs"/>
-                      <w:b/>
-                      <w:sz w:val="28"/>
-                      <w:szCs w:val="28"/>
-                    </w:rPr>
-                    <w:t>}</w:t>
-                  </w:r>
-                  <w:r>
-                    <w:rPr>
-                      <w:rFonts w:ascii="TH Sarabun New" w:eastAsia="Sarabun" w:hAnsi="TH Sarabun New" w:cs="TH Sarabun New" w:hint="cs"/>
-                      <w:sz w:val="28"/>
-                      <w:szCs w:val="28"/>
-                    </w:rPr>
-                    <w:t xml:space="preserve">   ครั้ง</w:t>
-                  </w:r>
-                </w:p>
-              </w:tc>
-            </w:tr>
-          </w:tbl>
           <w:p>
             <w:pPr>
               <w:widowControl w:val="0"/>
@@ -1182,6 +932,31 @@
                 <w:szCs w:val="28"/>
               </w:rPr>
             </w:pPr>
+            <w:r>
+              <w:rPr>
+                <w:rFonts w:ascii="TH Sarabun New" w:eastAsia="Sarabun" w:hAnsi="TH Sarabun New" w:cs="TH Sarabun New" w:hint="cs"/>
+                <w:sz w:val="28"/>
+                <w:szCs w:val="28"/>
+              </w:rPr>
+              <w:t>${</w:t>
+            </w:r>
+            <w:r>
+              <w:rPr>
+                <w:rFonts w:ascii="TH Sarabun New" w:eastAsia="Courier New" w:hAnsi="TH Sarabun New" w:cs="TH Sarabun New" w:hint="cs"/>
+                <w:color w:val="CE9178"/>
+                <w:sz w:val="28"/>
+                <w:szCs w:val="28"/>
+              </w:rPr>
+              <w:t>name</w:t>
+            </w:r>
+            <w:r>
+              <w:rPr>
+                <w:rFonts w:ascii="TH Sarabun New" w:eastAsia="Sarabun" w:hAnsi="TH Sarabun New" w:cs="TH Sarabun New" w:hint="cs"/>
+                <w:sz w:val="28"/>
+                <w:szCs w:val="28"/>
+              </w:rPr>
+              <w:t>}</w:t>
+            </w:r>
           </w:p>
         </w:tc>
         <w:tc>
@@ -1195,256 +970,6 @@
               <w:right w:w="100" w:type="dxa"/>
             </w:tcMar>
           </w:tcPr>
-          <w:tbl>
-            <w:tblPr>
-              <w:tblW w:w="10110" w:type="dxa"/>
-              <w:tblLayout w:type="fixed"/>
-              <w:tblLook w:val="0600" w:firstRow="0" w:lastRow="0" w:firstColumn="0" w:lastColumn="0" w:noHBand="1" w:noVBand="1"/>
-            </w:tblPr>
-            <w:tblGrid>
-              <w:gridCol w:w="4320"/>
-              <w:gridCol w:w="5790"/>
-            </w:tblGrid>
-            <w:tr>
-              <w:tc>
-                <w:tcPr>
-                  <w:tcW w:w="4320" w:type="dxa"/>
-                  <w:shd w:val="clear" w:color="auto" w:fill="auto"/>
-                  <w:tcMar>
-                    <w:top w:w="100" w:type="dxa"/>
-                    <w:left w:w="100" w:type="dxa"/>
-                    <w:bottom w:w="100" w:type="dxa"/>
-                    <w:right w:w="100" w:type="dxa"/>
-                  </w:tcMar>
-                </w:tcPr>
-                <w:p>
-                  <w:pPr>
-                    <w:widowControl w:val="0"/>
-                    <w:pBdr>
-                      <w:top w:val="nil"/>
-                      <w:left w:val="nil"/>
-                      <w:bottom w:val="nil"/>
-                      <w:right w:val="nil"/>
-                      <w:between w:val="nil"/>
-                    </w:pBdr>
-                    <w:rPr>
-                      <w:rFonts w:ascii="TH Sarabun New" w:eastAsia="Sarabun" w:hAnsi="TH Sarabun New" w:cs="TH Sarabun New"/>
-                      <w:sz w:val="28"/>
-                      <w:szCs w:val="28"/>
-                    </w:rPr>
-                  </w:pPr>
-                  <w:r>
-                    <w:rPr>
-                      <w:rFonts w:ascii="TH Sarabun New" w:eastAsia="Sarabun" w:hAnsi="TH Sarabun New" w:cs="TH Sarabun New" w:hint="cs"/>
-                      <w:sz w:val="28"/>
-                      <w:szCs w:val="28"/>
-                    </w:rPr>
-                    <w:t>${</w:t>
-                  </w:r>
-                  <w:r>
-                    <w:rPr>
-                      <w:rFonts w:ascii="TH Sarabun New" w:eastAsia="Courier New" w:hAnsi="TH Sarabun New" w:cs="TH Sarabun New" w:hint="cs"/>
-                      <w:color w:val="CE9178"/>
-                      <w:sz w:val="28"/>
-                      <w:szCs w:val="28"/>
-                    </w:rPr>
-                    <w:t>name</w:t>
-                  </w:r>
-                  <w:r>
-                    <w:rPr>
-                      <w:rFonts w:ascii="TH Sarabun New" w:eastAsia="Sarabun" w:hAnsi="TH Sarabun New" w:cs="TH Sarabun New" w:hint="cs"/>
-                      <w:sz w:val="28"/>
-                      <w:szCs w:val="28"/>
-                    </w:rPr>
-                    <w:t>}</w:t>
-                  </w:r>
-                </w:p>
-              </w:tc>
-              <w:tc>
-                <w:tcPr>
-                  <w:tcW w:w="5790" w:type="dxa"/>
-                  <w:shd w:val="clear" w:color="auto" w:fill="auto"/>
-                  <w:tcMar>
-                    <w:top w:w="100" w:type="dxa"/>
-                    <w:left w:w="100" w:type="dxa"/>
-                    <w:bottom w:w="100" w:type="dxa"/>
-                    <w:right w:w="100" w:type="dxa"/>
-                  </w:tcMar>
-                </w:tcPr>
-                <w:p>
-                  <w:pPr>
-                    <w:widowControl w:val="0"/>
-                    <w:pBdr>
-                      <w:top w:val="nil"/>
-                      <w:left w:val="nil"/>
-                      <w:bottom w:val="nil"/>
-                      <w:right w:val="nil"/>
-                      <w:between w:val="nil"/>
-                    </w:pBdr>
-                    <w:rPr>
-                      <w:rFonts w:ascii="TH Sarabun New" w:eastAsia="Sarabun" w:hAnsi="TH Sarabun New" w:cs="TH Sarabun New"/>
-                      <w:sz w:val="28"/>
-                      <w:szCs w:val="28"/>
-                    </w:rPr>
-                  </w:pPr>
-                  <w:r>
-                    <w:rPr>
-                      <w:rFonts w:ascii="TH Sarabun New" w:eastAsia="Sarabun" w:hAnsi="TH Sarabun New" w:cs="TH Sarabun New" w:hint="cs"/>
-                      <w:b/>
-                      <w:sz w:val="28"/>
-                      <w:szCs w:val="28"/>
-                    </w:rPr>
-                    <w:t>${</w:t>
-                  </w:r>
-                  <w:r>
-                    <w:rPr>
-                      <w:rFonts w:ascii="TH Sarabun New" w:eastAsia="Courier New" w:hAnsi="TH Sarabun New" w:cs="TH Sarabun New" w:hint="cs"/>
-                      <w:b/>
-                      <w:color w:val="CE9178"/>
-                      <w:sz w:val="28"/>
-                      <w:szCs w:val="28"/>
-                    </w:rPr>
-                    <w:t>total</w:t>
-                  </w:r>
-                  <w:r>
-                    <w:rPr>
-                      <w:rFonts w:ascii="TH Sarabun New" w:eastAsia="Sarabun" w:hAnsi="TH Sarabun New" w:cs="TH Sarabun New" w:hint="cs"/>
-                      <w:b/>
-                      <w:sz w:val="28"/>
-                      <w:szCs w:val="28"/>
-                    </w:rPr>
-                    <w:t>}</w:t>
-                  </w:r>
-                  <w:r>
-                    <w:rPr>
-                      <w:rFonts w:ascii="TH Sarabun New" w:eastAsia="Sarabun" w:hAnsi="TH Sarabun New" w:cs="TH Sarabun New" w:hint="cs"/>
-                      <w:sz w:val="28"/>
-                      <w:szCs w:val="28"/>
-                    </w:rPr>
-                    <w:t xml:space="preserve">   ครั้ง</w:t>
-                  </w:r>
-                </w:p>
-              </w:tc>
-            </w:tr>
-            <w:tr>
-              <w:tc>
-                <w:tcPr>
-                  <w:tcW w:w="4320" w:type="dxa"/>
-                  <w:shd w:val="clear" w:color="auto" w:fill="auto"/>
-                  <w:tcMar>
-                    <w:top w:w="100" w:type="dxa"/>
-                    <w:left w:w="100" w:type="dxa"/>
-                    <w:bottom w:w="100" w:type="dxa"/>
-                    <w:right w:w="100" w:type="dxa"/>
-                  </w:tcMar>
-                </w:tcPr>
-                <w:p>
-                  <w:pPr>
-                    <w:widowControl w:val="0"/>
-                    <w:pBdr>
-                      <w:top w:val="nil"/>
-                      <w:left w:val="nil"/>
-                      <w:bottom w:val="nil"/>
-                      <w:right w:val="nil"/>
-                      <w:between w:val="nil"/>
-                    </w:pBdr>
-                    <w:rPr>
-                      <w:rFonts w:ascii="TH Sarabun New" w:eastAsia="Sarabun" w:hAnsi="TH Sarabun New" w:cs="TH Sarabun New"/>
-                      <w:sz w:val="28"/>
-                      <w:szCs w:val="28"/>
-                      <w:lang w:val="en-US"/>
-                    </w:rPr>
-                  </w:pPr>
-                  <w:r>
-                    <w:rPr>
-                      <w:rFonts w:ascii="TH Sarabun New" w:eastAsia="Sarabun" w:hAnsi="TH Sarabun New" w:cs="TH Sarabun New" w:hint="cs"/>
-                      <w:sz w:val="28"/>
-                      <w:szCs w:val="28"/>
-                      <w:cs/>
-                      <w:lang w:val="en-US"/>
-                    </w:rPr>
-                    <w:t>รวม</w:t>
-                  </w:r>
-                </w:p>
-              </w:tc>
-              <w:tc>
-                <w:tcPr>
-                  <w:tcW w:w="5790" w:type="dxa"/>
-                  <w:shd w:val="clear" w:color="auto" w:fill="auto"/>
-                  <w:tcMar>
-                    <w:top w:w="100" w:type="dxa"/>
-                    <w:left w:w="100" w:type="dxa"/>
-                    <w:bottom w:w="100" w:type="dxa"/>
-                    <w:right w:w="100" w:type="dxa"/>
-                  </w:tcMar>
-                </w:tcPr>
-                <w:p>
-                  <w:pPr>
-                    <w:widowControl w:val="0"/>
-                    <w:pBdr>
-                      <w:top w:val="nil"/>
-                      <w:left w:val="nil"/>
-                      <w:bottom w:val="nil"/>
-                      <w:right w:val="nil"/>
-                      <w:between w:val="nil"/>
-                    </w:pBdr>
-                    <w:rPr>
-                      <w:rFonts w:ascii="TH Sarabun New" w:eastAsia="Sarabun" w:hAnsi="TH Sarabun New" w:cs="TH Sarabun New"/>
-                      <w:sz w:val="28"/>
-                      <w:szCs w:val="28"/>
-                    </w:rPr>
-                  </w:pPr>
-                  <w:r>
-                    <w:rPr>
-                      <w:rFonts w:ascii="TH Sarabun New" w:eastAsia="Sarabun" w:hAnsi="TH Sarabun New" w:cs="TH Sarabun New" w:hint="cs"/>
-                      <w:b/>
-                      <w:sz w:val="28"/>
-                      <w:szCs w:val="28"/>
-                    </w:rPr>
-                    <w:t>${</w:t>
-                  </w:r>
-                  <w:r>
-                    <w:rPr>
-                      <w:rFonts w:ascii="TH Sarabun New" w:eastAsia="Courier New" w:hAnsi="TH Sarabun New" w:cs="TH Sarabun New" w:hint="cs"/>
-                      <w:b/>
-                      <w:color w:val="CE9178"/>
-                      <w:sz w:val="28"/>
-                      <w:szCs w:val="28"/>
-                    </w:rPr>
-                    <w:t>total</w:t>
-                  </w:r>
-                  <w:r>
-                    <w:rPr>
-                      <w:rFonts w:ascii="TH Sarabun New" w:eastAsia="Courier New" w:hAnsi="TH Sarabun New" w:cs="TH Sarabun New"/>
-                      <w:b/>
-                      <w:color w:val="CE9178"/>
-                      <w:sz w:val="28"/>
-                      <w:szCs w:val="28"/>
-                      <w:lang w:val="en-US"/>
-                    </w:rPr>
-                    <w:t>Count</w:t>
-                  </w:r>
-                  <w:r>
-                    <w:rPr>
-                      <w:rFonts w:ascii="TH Sarabun New" w:eastAsia="Sarabun" w:hAnsi="TH Sarabun New" w:cs="TH Sarabun New" w:hint="cs"/>
-                      <w:b/>
-                      <w:sz w:val="28"/>
-                      <w:szCs w:val="28"/>
-                    </w:rPr>
-                    <w:t>}</w:t>
-                  </w:r>
-                  <w:r>
-                    <w:rPr>
-                      <w:rFonts w:ascii="TH Sarabun New" w:eastAsia="Sarabun" w:hAnsi="TH Sarabun New" w:cs="TH Sarabun New" w:hint="cs"/>
-                      <w:sz w:val="28"/>
-                      <w:szCs w:val="28"/>
-                    </w:rPr>
-                    <w:t xml:space="preserve">   ครั้ง</w:t>
-                  </w:r>
-                </w:p>
-              </w:tc>
-            </w:tr>
-          </w:tbl>
           <w:p>
             <w:pPr>
               <w:widowControl w:val="0"/>
@@ -1461,6 +986,161 @@
                 <w:szCs w:val="28"/>
               </w:rPr>
             </w:pPr>
+            <w:r>
+              <w:rPr>
+                <w:rFonts w:ascii="TH Sarabun New" w:eastAsia="Sarabun" w:hAnsi="TH Sarabun New" w:cs="TH Sarabun New" w:hint="cs"/>
+                <w:b/>
+                <w:sz w:val="28"/>
+                <w:szCs w:val="28"/>
+              </w:rPr>
+              <w:t>${</w:t>
+            </w:r>
+            <w:r>
+              <w:rPr>
+                <w:rFonts w:ascii="TH Sarabun New" w:eastAsia="Courier New" w:hAnsi="TH Sarabun New" w:cs="TH Sarabun New" w:hint="cs"/>
+                <w:b/>
+                <w:color w:val="CE9178"/>
+                <w:sz w:val="28"/>
+                <w:szCs w:val="28"/>
+              </w:rPr>
+              <w:t>total</w:t>
+            </w:r>
+            <w:r>
+              <w:rPr>
+                <w:rFonts w:ascii="TH Sarabun New" w:eastAsia="Sarabun" w:hAnsi="TH Sarabun New" w:cs="TH Sarabun New" w:hint="cs"/>
+                <w:b/>
+                <w:sz w:val="28"/>
+                <w:szCs w:val="28"/>
+              </w:rPr>
+              <w:t>}</w:t>
+            </w:r>
+            <w:r>
+              <w:rPr>
+                <w:rFonts w:ascii="TH Sarabun New" w:eastAsia="Sarabun" w:hAnsi="TH Sarabun New" w:cs="TH Sarabun New" w:hint="cs"/>
+                <w:sz w:val="28"/>
+                <w:szCs w:val="28"/>
+              </w:rPr>
+              <w:t xml:space="preserve">   ครั้ง</w:t>
+            </w:r>
+          </w:p>
+        </w:tc>
+      </w:tr>
+      <w:tr>
+        <w:tc>
+          <w:tcPr>
+            <w:tcW w:w="4320" w:type="dxa"/>
+            <w:shd w:val="clear" w:color="auto" w:fill="auto"/>
+            <w:tcMar>
+              <w:top w:w="100" w:type="dxa"/>
+              <w:left w:w="100" w:type="dxa"/>
+              <w:bottom w:w="100" w:type="dxa"/>
+              <w:right w:w="100" w:type="dxa"/>
+            </w:tcMar>
+          </w:tcPr>
+          <w:p>
+            <w:pPr>
+              <w:widowControl w:val="0"/>
+              <w:pBdr>
+                <w:top w:val="nil"/>
+                <w:left w:val="nil"/>
+                <w:bottom w:val="nil"/>
+                <w:right w:val="nil"/>
+                <w:between w:val="nil"/>
+              </w:pBdr>
+              <w:rPr>
+                <w:rFonts w:ascii="TH Sarabun New" w:eastAsia="Sarabun" w:hAnsi="TH Sarabun New" w:cs="TH Sarabun New" w:hint="cs"/>
+                <w:sz w:val="28"/>
+                <w:szCs w:val="28"/>
+                <w:cs/>
+                <w:lang w:val="en-US"/>
+              </w:rPr>
+            </w:pPr>
+            <w:r>
+              <w:rPr>
+                <w:rFonts w:ascii="TH Sarabun New" w:eastAsia="Sarabun" w:hAnsi="TH Sarabun New" w:cs="TH Sarabun New" w:hint="cs"/>
+                <w:sz w:val="28"/>
+                <w:szCs w:val="28"/>
+                <w:cs/>
+                <w:lang w:val="en-US"/>
+              </w:rPr>
+              <w:t>รวม</w:t>
+            </w:r>
+          </w:p>
+        </w:tc>
+        <w:tc>
+          <w:tcPr>
+            <w:tcW w:w="5790" w:type="dxa"/>
+            <w:shd w:val="clear" w:color="auto" w:fill="auto"/>
+            <w:tcMar>
+              <w:top w:w="100" w:type="dxa"/>
+              <w:left w:w="100" w:type="dxa"/>
+              <w:bottom w:w="100" w:type="dxa"/>
+              <w:right w:w="100" w:type="dxa"/>
+            </w:tcMar>
+          </w:tcPr>
+          <w:p>
+            <w:pPr>
+              <w:widowControl w:val="0"/>
+              <w:pBdr>
+                <w:top w:val="nil"/>
+                <w:left w:val="nil"/>
+                <w:bottom w:val="nil"/>
+                <w:right w:val="nil"/>
+                <w:between w:val="nil"/>
+              </w:pBdr>
+              <w:rPr>
+                <w:rFonts w:ascii="TH Sarabun New" w:eastAsia="Sarabun" w:hAnsi="TH Sarabun New" w:cs="TH Sarabun New"/>
+                <w:sz w:val="28"/>
+                <w:szCs w:val="28"/>
+              </w:rPr>
+            </w:pPr>
+            <w:r>
+              <w:rPr>
+                <w:rFonts w:ascii="TH Sarabun New" w:eastAsia="Sarabun" w:hAnsi="TH Sarabun New" w:cs="TH Sarabun New" w:hint="cs"/>
+                <w:b/>
+                <w:sz w:val="28"/>
+                <w:szCs w:val="28"/>
+              </w:rPr>
+              <w:t>${</w:t>
+            </w:r>
+            <w:r>
+              <w:rPr>
+                <w:rFonts w:ascii="TH Sarabun New" w:eastAsia="Courier New" w:hAnsi="TH Sarabun New" w:cs="TH Sarabun New" w:hint="cs"/>
+                <w:b/>
+                <w:color w:val="CE9178"/>
+                <w:sz w:val="28"/>
+                <w:szCs w:val="28"/>
+              </w:rPr>
+              <w:t>total</w:t>
+            </w:r>
+            <w:r>
+              <w:rPr>
+                <w:rFonts w:ascii="TH Sarabun New" w:eastAsia="Courier New" w:hAnsi="TH Sarabun New" w:cs="TH Sarabun New"/>
+                <w:b/>
+                <w:color w:val="CE9178"/>
+                <w:sz w:val="28"/>
+                <w:szCs w:val="28"/>
+                <w:lang w:val="en-US"/>
+              </w:rPr>
+              <w:t>Count</w:t>
+            </w:r>
+            <w:r>
+              <w:rPr>
+                <w:rFonts w:ascii="TH Sarabun New" w:eastAsia="Sarabun" w:hAnsi="TH Sarabun New" w:cs="TH Sarabun New" w:hint="cs"/>
+                <w:b/>
+                <w:sz w:val="28"/>
+                <w:szCs w:val="28"/>
+              </w:rPr>
+              <w:t>}</w:t>
+            </w:r>
+            <w:r>
+              <w:rPr>
+                <w:rFonts w:ascii="TH Sarabun New" w:eastAsia="Sarabun" w:hAnsi="TH Sarabun New" w:cs="TH Sarabun New" w:hint="cs"/>
+                <w:sz w:val="28"/>
+                <w:szCs w:val="28"/>
+              </w:rPr>
+              <w:t xml:space="preserve">   ครั้ง</w:t>
+            </w:r>
           </w:p>
         </w:tc>
       </w:tr>
